--- a/wanma/patent/一种基于梅克尔树的充电桩数据存储系统及方法/一种基于梅克尔树的充电桩数据存储方法及装置.docx
+++ b/wanma/patent/一种基于梅克尔树的充电桩数据存储系统及方法/一种基于梅克尔树的充电桩数据存储方法及装置.docx
@@ -133,15 +133,27 @@
           <w:bCs/>
         </w:rPr>
       </w:pPr>
-      <w:proofErr w:type="spellStart"/>
       <w:r>
         <w:rPr>
           <w:b/>
           <w:bCs/>
         </w:rPr>
-        <w:t>一种基于梅克尔树的充电桩数据存储方法及装置</w:t>
-      </w:r>
-      <w:proofErr w:type="spellEnd"/>
+        <w:t>一种基于</w:t>
+      </w:r>
+      <w:r>
+        <w:rPr>
+          <w:b/>
+          <w:bCs/>
+        </w:rPr>
+        <w:t>增强</w:t>
+      </w:r>
+      <w:r>
+        <w:rPr>
+          <w:b/>
+          <w:bCs/>
+        </w:rPr>
+        <w:t>梅克尔树的充电桩数据存储方法及装置</w:t>
+      </w:r>
     </w:p>
     <w:p>
       <w:pPr>
@@ -195,7 +207,25 @@
           <w:szCs w:val="24"/>
           <w:lang w:val="zh-TW" w:eastAsia="zh-TW"/>
         </w:rPr>
-        <w:t>一种基于梅克尔树的充电桩数据存储方法及装置</w:t>
+        <w:t>一种基于</w:t>
+      </w:r>
+      <w:r>
+        <w:rPr>
+          <w:rFonts w:ascii="宋体" w:eastAsia="宋体" w:hAnsi="宋体" w:cs="宋体"/>
+          <w:sz w:val="24"/>
+          <w:szCs w:val="24"/>
+          <w:lang w:val="zh-TW" w:eastAsia="zh-TW"/>
+        </w:rPr>
+        <w:t>增强</w:t>
+      </w:r>
+      <w:r>
+        <w:rPr>
+          <w:rFonts w:ascii="宋体" w:eastAsia="宋体" w:hAnsi="宋体" w:cs="宋体"/>
+          <w:sz w:val="24"/>
+          <w:szCs w:val="24"/>
+          <w:lang w:val="zh-TW" w:eastAsia="zh-TW"/>
+        </w:rPr>
+        <w:t>梅克尔树的充电桩数据存储方法及装置</w:t>
       </w:r>
       <w:r>
         <w:rPr>
@@ -348,7 +378,7 @@
         <w:pStyle w:val="1"/>
         <w:ind w:firstLine="480"/>
         <w:rPr>
-          <w:rFonts w:ascii="宋体" w:eastAsia="宋体" w:hAnsi="宋体" w:cs="宋体" w:hint="eastAsia"/>
+          <w:rFonts w:ascii="宋体" w:eastAsia="宋体" w:hAnsi="宋体" w:cs="宋体"/>
           <w:sz w:val="24"/>
           <w:szCs w:val="24"/>
           <w:lang w:val="zh-TW" w:eastAsia="zh-TW"/>
@@ -564,25 +594,7 @@
           <w:szCs w:val="24"/>
           <w:lang w:val="zh-TW" w:eastAsia="zh-TW"/>
         </w:rPr>
-        <w:t>充电桩</w:t>
-      </w:r>
-      <w:r>
-        <w:rPr>
-          <w:rFonts w:ascii="宋体" w:eastAsia="宋体" w:hAnsi="宋体" w:cs="宋体"/>
-          <w:sz w:val="24"/>
-          <w:szCs w:val="24"/>
-          <w:lang w:val="zh-TW" w:eastAsia="zh-TW"/>
-        </w:rPr>
-        <w:t>充电</w:t>
-      </w:r>
-      <w:r>
-        <w:rPr>
-          <w:rFonts w:ascii="宋体" w:eastAsia="宋体" w:hAnsi="宋体" w:cs="宋体"/>
-          <w:sz w:val="24"/>
-          <w:szCs w:val="24"/>
-          <w:lang w:val="zh-TW" w:eastAsia="zh-TW"/>
-        </w:rPr>
-        <w:t>业务操作的</w:t>
+        <w:t>充电桩充电业务操作的</w:t>
       </w:r>
       <w:r>
         <w:rPr>
@@ -638,35 +650,42 @@
         <w:pStyle w:val="1"/>
         <w:ind w:firstLine="480"/>
         <w:rPr>
-          <w:rFonts w:ascii="宋体" w:eastAsia="宋体" w:hAnsi="宋体" w:cs="宋体" w:hint="eastAsia"/>
-          <w:sz w:val="24"/>
-          <w:szCs w:val="24"/>
-        </w:rPr>
-      </w:pPr>
-      <w:r>
-        <w:rPr>
-          <w:rFonts w:ascii="宋体" w:eastAsia="宋体" w:hAnsi="宋体" w:cs="宋体"/>
-          <w:sz w:val="24"/>
-          <w:szCs w:val="24"/>
-        </w:rPr>
-        <w:t>数据存储方法如下</w:t>
-      </w:r>
-      <w:r>
-        <w:rPr>
-          <w:rFonts w:ascii="宋体" w:eastAsia="宋体" w:hAnsi="宋体" w:cs="宋体"/>
-          <w:sz w:val="24"/>
-          <w:szCs w:val="24"/>
-        </w:rPr>
-        <w:t>：</w:t>
-      </w:r>
-      <w:r>
-        <w:rPr>
-          <w:rFonts w:ascii="宋体" w:eastAsia="宋体" w:hAnsi="宋体" w:cs="宋体"/>
-          <w:sz w:val="24"/>
-          <w:szCs w:val="24"/>
-        </w:rPr>
-        <w:t>画张图</w:t>
-      </w:r>
+          <w:rFonts w:ascii="宋体" w:eastAsia="宋体" w:hAnsi="宋体" w:cs="宋体"/>
+          <w:sz w:val="24"/>
+          <w:szCs w:val="24"/>
+          <w:lang w:val="zh-TW"/>
+        </w:rPr>
+      </w:pPr>
+      <w:r>
+        <w:rPr>
+          <w:rFonts w:ascii="宋体" w:eastAsia="宋体" w:hAnsi="宋体" w:cs="宋体" w:hint="eastAsia"/>
+          <w:sz w:val="24"/>
+          <w:szCs w:val="24"/>
+          <w:lang w:val="zh-TW"/>
+        </w:rPr>
+        <w:t>增强</w:t>
+      </w:r>
+      <w:r>
+        <w:rPr>
+          <w:rFonts w:ascii="宋体" w:eastAsia="宋体" w:hAnsi="宋体" w:cs="宋体"/>
+          <w:sz w:val="24"/>
+          <w:szCs w:val="24"/>
+          <w:lang w:val="zh-TW"/>
+        </w:rPr>
+        <w:t>梅克尔树结构定义如下：</w:t>
+      </w:r>
+    </w:p>
+    <w:p>
+      <w:pPr>
+        <w:pStyle w:val="1"/>
+        <w:ind w:firstLine="480"/>
+        <w:rPr>
+          <w:rFonts w:ascii="宋体" w:eastAsia="宋体" w:hAnsi="宋体" w:cs="宋体" w:hint="eastAsia"/>
+          <w:sz w:val="24"/>
+          <w:szCs w:val="24"/>
+          <w:lang w:val="zh-TW"/>
+        </w:rPr>
+      </w:pPr>
       <w:bookmarkStart w:id="1" w:name="_GoBack"/>
       <w:bookmarkEnd w:id="1"/>
     </w:p>
@@ -680,6 +699,30 @@
           <w:szCs w:val="24"/>
         </w:rPr>
       </w:pPr>
+      <w:r>
+        <w:rPr>
+          <w:rFonts w:ascii="宋体" w:eastAsia="宋体" w:hAnsi="宋体" w:cs="宋体"/>
+          <w:sz w:val="24"/>
+          <w:szCs w:val="24"/>
+        </w:rPr>
+        <w:t>数据存储方法如下</w:t>
+      </w:r>
+      <w:r>
+        <w:rPr>
+          <w:rFonts w:ascii="宋体" w:eastAsia="宋体" w:hAnsi="宋体" w:cs="宋体"/>
+          <w:sz w:val="24"/>
+          <w:szCs w:val="24"/>
+        </w:rPr>
+        <w:t>：</w:t>
+      </w:r>
+      <w:r>
+        <w:rPr>
+          <w:rFonts w:ascii="宋体" w:eastAsia="宋体" w:hAnsi="宋体" w:cs="宋体"/>
+          <w:sz w:val="24"/>
+          <w:szCs w:val="24"/>
+        </w:rPr>
+        <w:t xml:space="preserve"> </w:t>
+      </w:r>
     </w:p>
     <w:p>
       <w:pPr>
@@ -750,7 +793,6 @@
         </w:rPr>
         <w:t>于</w:t>
       </w:r>
-      <w:proofErr w:type="spellStart"/>
       <w:r>
         <w:rPr>
           <w:rFonts w:ascii="宋体" w:eastAsia="宋体" w:hAnsi="宋体" w:cs="宋体"/>
@@ -760,7 +802,6 @@
         </w:rPr>
         <w:t>sttime</w:t>
       </w:r>
-      <w:proofErr w:type="spellEnd"/>
       <w:r>
         <w:rPr>
           <w:rFonts w:ascii="宋体" w:eastAsia="宋体" w:hAnsi="宋体" w:cs="宋体"/>
@@ -795,19 +836,8 @@
           <w:szCs w:val="24"/>
           <w:lang w:eastAsia="zh-CN"/>
         </w:rPr>
-        <w:t>，</w:t>
-      </w:r>
-      <w:proofErr w:type="spellStart"/>
-      <w:r>
-        <w:rPr>
-          <w:rFonts w:ascii="宋体" w:eastAsia="宋体" w:hAnsi="宋体" w:cs="宋体"/>
-          <w:sz w:val="24"/>
-          <w:szCs w:val="24"/>
-          <w:lang w:eastAsia="zh-CN"/>
-        </w:rPr>
-        <w:t>sttime</w:t>
-      </w:r>
-      <w:proofErr w:type="spellEnd"/>
+        <w:t>，sttime</w:t>
+      </w:r>
       <w:r>
         <w:rPr>
           <w:rFonts w:ascii="宋体" w:eastAsia="宋体" w:hAnsi="宋体" w:cs="宋体"/>
@@ -923,27 +953,7 @@
           <w:szCs w:val="24"/>
           <w:lang w:eastAsia="zh-CN"/>
         </w:rPr>
-        <w:t>[</w:t>
-      </w:r>
-      <w:proofErr w:type="spellStart"/>
-      <w:r>
-        <w:rPr>
-          <w:rFonts w:ascii="宋体" w:eastAsia="宋体" w:hAnsi="宋体" w:cs="宋体"/>
-          <w:sz w:val="24"/>
-          <w:szCs w:val="24"/>
-          <w:lang w:eastAsia="zh-CN"/>
-        </w:rPr>
-        <w:t>i</w:t>
-      </w:r>
-      <w:proofErr w:type="spellEnd"/>
-      <w:r>
-        <w:rPr>
-          <w:rFonts w:ascii="宋体" w:eastAsia="宋体" w:hAnsi="宋体" w:cs="宋体"/>
-          <w:sz w:val="24"/>
-          <w:szCs w:val="24"/>
-          <w:lang w:eastAsia="zh-CN"/>
-        </w:rPr>
-        <w:t>]</w:t>
+        <w:t>[i]</w:t>
       </w:r>
       <w:r>
         <w:rPr>
@@ -972,25 +982,14 @@
         </w:rPr>
         <w:t>，就标记为</w:t>
       </w:r>
-      <w:proofErr w:type="spellStart"/>
-      <w:r>
-        <w:rPr>
-          <w:rFonts w:ascii="宋体" w:eastAsia="宋体" w:hAnsi="宋体" w:cs="宋体"/>
-          <w:sz w:val="24"/>
-          <w:szCs w:val="24"/>
-          <w:lang w:eastAsia="zh-CN"/>
-        </w:rPr>
-        <w:t>i</w:t>
-      </w:r>
-      <w:proofErr w:type="spellEnd"/>
-      <w:r>
-        <w:rPr>
-          <w:rFonts w:ascii="宋体" w:eastAsia="宋体" w:hAnsi="宋体" w:cs="宋体"/>
-          <w:sz w:val="24"/>
-          <w:szCs w:val="24"/>
-          <w:lang w:eastAsia="zh-CN"/>
-        </w:rPr>
-        <w:t>;</w:t>
+      <w:r>
+        <w:rPr>
+          <w:rFonts w:ascii="宋体" w:eastAsia="宋体" w:hAnsi="宋体" w:cs="宋体"/>
+          <w:sz w:val="24"/>
+          <w:szCs w:val="24"/>
+          <w:lang w:eastAsia="zh-CN"/>
+        </w:rPr>
+        <w:t>i;</w:t>
       </w:r>
     </w:p>
     <w:p>
@@ -1015,27 +1014,7 @@
           <w:szCs w:val="24"/>
           <w:lang w:eastAsia="zh-CN"/>
         </w:rPr>
-        <w:t>对于所有标记为</w:t>
-      </w:r>
-      <w:proofErr w:type="spellStart"/>
-      <w:r>
-        <w:rPr>
-          <w:rFonts w:ascii="宋体" w:eastAsia="宋体" w:hAnsi="宋体" w:cs="宋体"/>
-          <w:sz w:val="24"/>
-          <w:szCs w:val="24"/>
-          <w:lang w:eastAsia="zh-CN"/>
-        </w:rPr>
-        <w:t>i</w:t>
-      </w:r>
-      <w:proofErr w:type="spellEnd"/>
-      <w:r>
-        <w:rPr>
-          <w:rFonts w:ascii="宋体" w:eastAsia="宋体" w:hAnsi="宋体" w:cs="宋体"/>
-          <w:sz w:val="24"/>
-          <w:szCs w:val="24"/>
-          <w:lang w:eastAsia="zh-CN"/>
-        </w:rPr>
-        <w:t>的</w:t>
+        <w:t>对于所有标记为i的</w:t>
       </w:r>
       <w:r>
         <w:rPr>
@@ -1071,58 +1050,17 @@
           <w:szCs w:val="24"/>
           <w:lang w:eastAsia="zh-CN"/>
         </w:rPr>
-        <w:t>[</w:t>
-      </w:r>
-      <w:proofErr w:type="spellStart"/>
-      <w:r>
-        <w:rPr>
-          <w:rFonts w:ascii="宋体" w:eastAsia="宋体" w:hAnsi="宋体" w:cs="宋体"/>
-          <w:sz w:val="24"/>
-          <w:szCs w:val="24"/>
-          <w:lang w:eastAsia="zh-CN"/>
-        </w:rPr>
-        <w:t>i</w:t>
-      </w:r>
-      <w:proofErr w:type="spellEnd"/>
-      <w:r>
-        <w:rPr>
-          <w:rFonts w:ascii="宋体" w:eastAsia="宋体" w:hAnsi="宋体" w:cs="宋体"/>
-          <w:sz w:val="24"/>
-          <w:szCs w:val="24"/>
-          <w:lang w:eastAsia="zh-CN"/>
-        </w:rPr>
-        <w:t>]</w:t>
-      </w:r>
-      <w:r>
-        <w:rPr>
-          <w:rFonts w:ascii="宋体" w:eastAsia="宋体" w:hAnsi="宋体" w:cs="宋体"/>
-          <w:sz w:val="24"/>
-          <w:szCs w:val="24"/>
-          <w:lang w:eastAsia="zh-CN"/>
-        </w:rPr>
-        <w:t>={所有标记为</w:t>
-      </w:r>
-      <w:proofErr w:type="spellStart"/>
-      <w:r>
-        <w:rPr>
-          <w:rFonts w:ascii="宋体" w:eastAsia="宋体" w:hAnsi="宋体" w:cs="宋体"/>
-          <w:sz w:val="24"/>
-          <w:szCs w:val="24"/>
-          <w:lang w:eastAsia="zh-CN"/>
-        </w:rPr>
-        <w:t>i</w:t>
-      </w:r>
-      <w:proofErr w:type="spellEnd"/>
-      <w:r>
-        <w:rPr>
-          <w:rFonts w:ascii="宋体" w:eastAsia="宋体" w:hAnsi="宋体" w:cs="宋体"/>
-          <w:sz w:val="24"/>
-          <w:szCs w:val="24"/>
-          <w:lang w:eastAsia="zh-CN"/>
-        </w:rPr>
-        <w:t>的</w:t>
-      </w:r>
-      <w:proofErr w:type="spellStart"/>
+        <w:t>[i]</w:t>
+      </w:r>
+      <w:r>
+        <w:rPr>
+          <w:rFonts w:ascii="宋体" w:eastAsia="宋体" w:hAnsi="宋体" w:cs="宋体"/>
+          <w:sz w:val="24"/>
+          <w:szCs w:val="24"/>
+          <w:lang w:eastAsia="zh-CN"/>
+        </w:rPr>
+        <w:t>={所有标记为i的</w:t>
+      </w:r>
       <w:r>
         <w:rPr>
           <w:rFonts w:ascii="宋体" w:eastAsia="宋体" w:hAnsi="宋体" w:cs="宋体"/>
@@ -1132,7 +1070,6 @@
         </w:rPr>
         <w:t>sttime</w:t>
       </w:r>
-      <w:proofErr w:type="spellEnd"/>
       <w:r>
         <w:rPr>
           <w:rFonts w:ascii="宋体" w:eastAsia="宋体" w:hAnsi="宋体" w:cs="宋体"/>
@@ -1158,27 +1095,7 @@
           <w:szCs w:val="24"/>
           <w:lang w:eastAsia="zh-CN"/>
         </w:rPr>
-        <w:t>为</w:t>
-      </w:r>
-      <w:proofErr w:type="spellStart"/>
-      <w:r>
-        <w:rPr>
-          <w:rFonts w:ascii="宋体" w:eastAsia="宋体" w:hAnsi="宋体" w:cs="宋体"/>
-          <w:sz w:val="24"/>
-          <w:szCs w:val="24"/>
-          <w:lang w:eastAsia="zh-CN"/>
-        </w:rPr>
-        <w:t>i</w:t>
-      </w:r>
-      <w:proofErr w:type="spellEnd"/>
-      <w:r>
-        <w:rPr>
-          <w:rFonts w:ascii="宋体" w:eastAsia="宋体" w:hAnsi="宋体" w:cs="宋体"/>
-          <w:sz w:val="24"/>
-          <w:szCs w:val="24"/>
-          <w:lang w:eastAsia="zh-CN"/>
-        </w:rPr>
-        <w:t>的个数；</w:t>
+        <w:t>为i的个数；</w:t>
       </w:r>
     </w:p>
     <w:p>
@@ -1221,27 +1138,7 @@
           <w:szCs w:val="24"/>
           <w:lang w:eastAsia="zh-CN"/>
         </w:rPr>
-        <w:t>[</w:t>
-      </w:r>
-      <w:proofErr w:type="spellStart"/>
-      <w:r>
-        <w:rPr>
-          <w:rFonts w:ascii="宋体" w:eastAsia="宋体" w:hAnsi="宋体" w:cs="宋体"/>
-          <w:sz w:val="24"/>
-          <w:szCs w:val="24"/>
-          <w:lang w:eastAsia="zh-CN"/>
-        </w:rPr>
-        <w:t>i</w:t>
-      </w:r>
-      <w:proofErr w:type="spellEnd"/>
-      <w:r>
-        <w:rPr>
-          <w:rFonts w:ascii="宋体" w:eastAsia="宋体" w:hAnsi="宋体" w:cs="宋体"/>
-          <w:sz w:val="24"/>
-          <w:szCs w:val="24"/>
-          <w:lang w:eastAsia="zh-CN"/>
-        </w:rPr>
-        <w:t>]</w:t>
+        <w:t>[i]</w:t>
       </w:r>
       <w:r>
         <w:rPr>
@@ -1602,6 +1499,7 @@
           <w:szCs w:val="24"/>
           <w:lang w:eastAsia="zh-CN"/>
         </w:rPr>
+        <w:lastRenderedPageBreak/>
         <w:t>与</w:t>
       </w:r>
       <w:r>
@@ -1802,17 +1700,7 @@
           <w:szCs w:val="24"/>
           <w:lang w:eastAsia="zh-CN"/>
         </w:rPr>
-        <w:t>]比较，假</w:t>
-      </w:r>
-      <w:r>
-        <w:rPr>
-          <w:rFonts w:ascii="宋体" w:eastAsia="宋体" w:hAnsi="宋体" w:cs="宋体"/>
-          <w:sz w:val="24"/>
-          <w:szCs w:val="24"/>
-          <w:lang w:eastAsia="zh-CN"/>
-        </w:rPr>
-        <w:lastRenderedPageBreak/>
-        <w:t>定与</w:t>
+        <w:t>]比较，假定与</w:t>
       </w:r>
       <w:r>
         <w:rPr>
@@ -1830,27 +1718,7 @@
           <w:szCs w:val="24"/>
           <w:lang w:eastAsia="zh-CN"/>
         </w:rPr>
-        <w:t>[</w:t>
-      </w:r>
-      <w:proofErr w:type="spellStart"/>
-      <w:r>
-        <w:rPr>
-          <w:rFonts w:ascii="宋体" w:eastAsia="宋体" w:hAnsi="宋体" w:cs="宋体"/>
-          <w:sz w:val="24"/>
-          <w:szCs w:val="24"/>
-          <w:lang w:eastAsia="zh-CN"/>
-        </w:rPr>
-        <w:t>i</w:t>
-      </w:r>
-      <w:proofErr w:type="spellEnd"/>
-      <w:r>
-        <w:rPr>
-          <w:rFonts w:ascii="宋体" w:eastAsia="宋体" w:hAnsi="宋体" w:cs="宋体"/>
-          <w:sz w:val="24"/>
-          <w:szCs w:val="24"/>
-          <w:lang w:eastAsia="zh-CN"/>
-        </w:rPr>
-        <w:t>]</w:t>
+        <w:t>[i]</w:t>
       </w:r>
       <w:r>
         <w:rPr>
@@ -1879,25 +1747,14 @@
         </w:rPr>
         <w:t>，就标记为</w:t>
       </w:r>
-      <w:proofErr w:type="spellStart"/>
-      <w:r>
-        <w:rPr>
-          <w:rFonts w:ascii="宋体" w:eastAsia="宋体" w:hAnsi="宋体" w:cs="宋体"/>
-          <w:sz w:val="24"/>
-          <w:szCs w:val="24"/>
-          <w:lang w:eastAsia="zh-CN"/>
-        </w:rPr>
-        <w:t>i</w:t>
-      </w:r>
-      <w:proofErr w:type="spellEnd"/>
-      <w:r>
-        <w:rPr>
-          <w:rFonts w:ascii="宋体" w:eastAsia="宋体" w:hAnsi="宋体" w:cs="宋体"/>
-          <w:sz w:val="24"/>
-          <w:szCs w:val="24"/>
-          <w:lang w:eastAsia="zh-CN"/>
-        </w:rPr>
-        <w:t>;</w:t>
+      <w:r>
+        <w:rPr>
+          <w:rFonts w:ascii="宋体" w:eastAsia="宋体" w:hAnsi="宋体" w:cs="宋体"/>
+          <w:sz w:val="24"/>
+          <w:szCs w:val="24"/>
+          <w:lang w:eastAsia="zh-CN"/>
+        </w:rPr>
+        <w:t>i;</w:t>
       </w:r>
     </w:p>
     <w:p>
@@ -1922,27 +1779,7 @@
           <w:szCs w:val="24"/>
           <w:lang w:eastAsia="zh-CN"/>
         </w:rPr>
-        <w:t>对于所有标记为</w:t>
-      </w:r>
-      <w:proofErr w:type="spellStart"/>
-      <w:r>
-        <w:rPr>
-          <w:rFonts w:ascii="宋体" w:eastAsia="宋体" w:hAnsi="宋体" w:cs="宋体"/>
-          <w:sz w:val="24"/>
-          <w:szCs w:val="24"/>
-          <w:lang w:eastAsia="zh-CN"/>
-        </w:rPr>
-        <w:t>i</w:t>
-      </w:r>
-      <w:proofErr w:type="spellEnd"/>
-      <w:r>
-        <w:rPr>
-          <w:rFonts w:ascii="宋体" w:eastAsia="宋体" w:hAnsi="宋体" w:cs="宋体"/>
-          <w:sz w:val="24"/>
-          <w:szCs w:val="24"/>
-          <w:lang w:eastAsia="zh-CN"/>
-        </w:rPr>
-        <w:t>的</w:t>
+        <w:t>对于所有标记为i的</w:t>
       </w:r>
       <w:r>
         <w:rPr>
@@ -1978,56 +1815,16 @@
           <w:szCs w:val="24"/>
           <w:lang w:eastAsia="zh-CN"/>
         </w:rPr>
-        <w:t>[</w:t>
-      </w:r>
-      <w:proofErr w:type="spellStart"/>
-      <w:r>
-        <w:rPr>
-          <w:rFonts w:ascii="宋体" w:eastAsia="宋体" w:hAnsi="宋体" w:cs="宋体"/>
-          <w:sz w:val="24"/>
-          <w:szCs w:val="24"/>
-          <w:lang w:eastAsia="zh-CN"/>
-        </w:rPr>
-        <w:t>i</w:t>
-      </w:r>
-      <w:proofErr w:type="spellEnd"/>
-      <w:r>
-        <w:rPr>
-          <w:rFonts w:ascii="宋体" w:eastAsia="宋体" w:hAnsi="宋体" w:cs="宋体"/>
-          <w:sz w:val="24"/>
-          <w:szCs w:val="24"/>
-          <w:lang w:eastAsia="zh-CN"/>
-        </w:rPr>
-        <w:t>]</w:t>
-      </w:r>
-      <w:r>
-        <w:rPr>
-          <w:rFonts w:ascii="宋体" w:eastAsia="宋体" w:hAnsi="宋体" w:cs="宋体"/>
-          <w:sz w:val="24"/>
-          <w:szCs w:val="24"/>
-          <w:lang w:eastAsia="zh-CN"/>
-        </w:rPr>
-        <w:t>={所有标记为</w:t>
-      </w:r>
-      <w:proofErr w:type="spellStart"/>
-      <w:r>
-        <w:rPr>
-          <w:rFonts w:ascii="宋体" w:eastAsia="宋体" w:hAnsi="宋体" w:cs="宋体"/>
-          <w:sz w:val="24"/>
-          <w:szCs w:val="24"/>
-          <w:lang w:eastAsia="zh-CN"/>
-        </w:rPr>
-        <w:t>i</w:t>
-      </w:r>
-      <w:proofErr w:type="spellEnd"/>
-      <w:r>
-        <w:rPr>
-          <w:rFonts w:ascii="宋体" w:eastAsia="宋体" w:hAnsi="宋体" w:cs="宋体"/>
-          <w:sz w:val="24"/>
-          <w:szCs w:val="24"/>
-          <w:lang w:eastAsia="zh-CN"/>
-        </w:rPr>
-        <w:t>的</w:t>
+        <w:t>[i]</w:t>
+      </w:r>
+      <w:r>
+        <w:rPr>
+          <w:rFonts w:ascii="宋体" w:eastAsia="宋体" w:hAnsi="宋体" w:cs="宋体"/>
+          <w:sz w:val="24"/>
+          <w:szCs w:val="24"/>
+          <w:lang w:eastAsia="zh-CN"/>
+        </w:rPr>
+        <w:t>={所有标记为i的</w:t>
       </w:r>
       <w:r>
         <w:rPr>
@@ -2063,27 +1860,7 @@
           <w:szCs w:val="24"/>
           <w:lang w:eastAsia="zh-CN"/>
         </w:rPr>
-        <w:t>为</w:t>
-      </w:r>
-      <w:proofErr w:type="spellStart"/>
-      <w:r>
-        <w:rPr>
-          <w:rFonts w:ascii="宋体" w:eastAsia="宋体" w:hAnsi="宋体" w:cs="宋体"/>
-          <w:sz w:val="24"/>
-          <w:szCs w:val="24"/>
-          <w:lang w:eastAsia="zh-CN"/>
-        </w:rPr>
-        <w:t>i</w:t>
-      </w:r>
-      <w:proofErr w:type="spellEnd"/>
-      <w:r>
-        <w:rPr>
-          <w:rFonts w:ascii="宋体" w:eastAsia="宋体" w:hAnsi="宋体" w:cs="宋体"/>
-          <w:sz w:val="24"/>
-          <w:szCs w:val="24"/>
-          <w:lang w:eastAsia="zh-CN"/>
-        </w:rPr>
-        <w:t>的个数；</w:t>
+        <w:t>为i的个数；</w:t>
       </w:r>
     </w:p>
     <w:p>
@@ -2135,27 +1912,7 @@
           <w:szCs w:val="24"/>
           <w:lang w:eastAsia="zh-CN"/>
         </w:rPr>
-        <w:t>[</w:t>
-      </w:r>
-      <w:proofErr w:type="spellStart"/>
-      <w:r>
-        <w:rPr>
-          <w:rFonts w:ascii="宋体" w:eastAsia="宋体" w:hAnsi="宋体" w:cs="宋体"/>
-          <w:sz w:val="24"/>
-          <w:szCs w:val="24"/>
-          <w:lang w:eastAsia="zh-CN"/>
-        </w:rPr>
-        <w:t>i</w:t>
-      </w:r>
-      <w:proofErr w:type="spellEnd"/>
-      <w:r>
-        <w:rPr>
-          <w:rFonts w:ascii="宋体" w:eastAsia="宋体" w:hAnsi="宋体" w:cs="宋体"/>
-          <w:sz w:val="24"/>
-          <w:szCs w:val="24"/>
-          <w:lang w:eastAsia="zh-CN"/>
-        </w:rPr>
-        <w:t>]</w:t>
+        <w:t>[i]</w:t>
       </w:r>
       <w:r>
         <w:rPr>
@@ -2186,7 +1943,6 @@
         </w:rPr>
         <w:t>权值</w:t>
       </w:r>
-      <w:proofErr w:type="spellStart"/>
       <w:r>
         <w:rPr>
           <w:rFonts w:ascii="宋体" w:eastAsia="宋体" w:hAnsi="宋体" w:cs="宋体" w:hint="eastAsia"/>
@@ -2217,7 +1973,6 @@
         </w:rPr>
         <w:t>ght</w:t>
       </w:r>
-      <w:proofErr w:type="spellEnd"/>
       <w:r>
         <w:rPr>
           <w:rFonts w:ascii="宋体" w:eastAsia="宋体" w:hAnsi="宋体" w:cs="宋体"/>
@@ -2262,7 +2017,6 @@
         </w:rPr>
         <w:t>区域权值</w:t>
       </w:r>
-      <w:proofErr w:type="spellStart"/>
       <w:r>
         <w:rPr>
           <w:rFonts w:ascii="宋体" w:eastAsia="宋体" w:hAnsi="宋体" w:cs="宋体" w:hint="eastAsia"/>
@@ -2285,14 +2039,7 @@
         <w:rPr>
           <w:rFonts w:ascii="宋体" w:eastAsia="宋体" w:hAnsi="宋体" w:cs="宋体"/>
         </w:rPr>
-        <w:t>eight</w:t>
-      </w:r>
-      <w:proofErr w:type="spellEnd"/>
-      <w:r>
-        <w:rPr>
-          <w:rFonts w:ascii="宋体" w:eastAsia="宋体" w:hAnsi="宋体" w:cs="宋体"/>
-        </w:rPr>
-        <w:t>=所在区域类的记录数／</w:t>
+        <w:t>eight=所在区域类的记录数／</w:t>
       </w:r>
       <w:r>
         <w:rPr>
@@ -2382,21 +2129,12 @@
           <w:rFonts w:ascii="宋体" w:eastAsia="宋体" w:hAnsi="宋体" w:cs="宋体"/>
         </w:rPr>
       </w:pPr>
-      <w:proofErr w:type="spellStart"/>
-      <w:r>
-        <w:rPr>
-          <w:rFonts w:ascii="宋体" w:eastAsia="宋体" w:hAnsi="宋体" w:cs="宋体"/>
-        </w:rPr>
-        <w:t>TravelStrength</w:t>
-      </w:r>
-      <w:proofErr w:type="spellEnd"/>
-      <w:r>
-        <w:rPr>
-          <w:rFonts w:ascii="宋体" w:eastAsia="宋体" w:hAnsi="宋体" w:cs="宋体"/>
-        </w:rPr>
-        <w:t>=</w:t>
-      </w:r>
-      <w:proofErr w:type="spellStart"/>
+      <w:r>
+        <w:rPr>
+          <w:rFonts w:ascii="宋体" w:eastAsia="宋体" w:hAnsi="宋体" w:cs="宋体"/>
+        </w:rPr>
+        <w:t>TravelStrength=</w:t>
+      </w:r>
       <w:r>
         <w:rPr>
           <w:rFonts w:ascii="宋体" w:eastAsia="宋体" w:hAnsi="宋体" w:cs="宋体" w:hint="eastAsia"/>
@@ -2419,16 +2157,8 @@
         <w:rPr>
           <w:rFonts w:ascii="宋体" w:eastAsia="宋体" w:hAnsi="宋体" w:cs="宋体"/>
         </w:rPr>
-        <w:t>eight</w:t>
-      </w:r>
-      <w:proofErr w:type="spellEnd"/>
-      <w:r>
-        <w:rPr>
-          <w:rFonts w:ascii="宋体" w:eastAsia="宋体" w:hAnsi="宋体" w:cs="宋体"/>
-        </w:rPr>
-        <w:t>＊</w:t>
-      </w:r>
-      <w:proofErr w:type="spellStart"/>
+        <w:t>eight＊</w:t>
+      </w:r>
       <w:r>
         <w:rPr>
           <w:rFonts w:ascii="宋体" w:eastAsia="宋体" w:hAnsi="宋体" w:cs="宋体" w:hint="eastAsia"/>
@@ -2459,7 +2189,6 @@
         </w:rPr>
         <w:t>ght</w:t>
       </w:r>
-      <w:proofErr w:type="spellEnd"/>
     </w:p>
     <w:p>
       <w:pPr>
@@ -2993,6 +2722,7 @@
     </w:p>
     <w:p>
       <w:pPr>
+        <w:outlineLvl w:val="0"/>
         <w:rPr>
           <w:rFonts w:ascii="宋体" w:eastAsia="宋体" w:hAnsi="宋体" w:cs="宋体"/>
           <w:b/>
@@ -3117,13 +2847,8 @@
       <w:r>
         <w:t xml:space="preserve"> </w:t>
       </w:r>
-      <w:proofErr w:type="spellStart"/>
-      <w:r>
-        <w:t>本发明提供的架构支持多节点方式进行爬虫</w:t>
-      </w:r>
-      <w:proofErr w:type="spellEnd"/>
-      <w:r>
-        <w:t>。</w:t>
+      <w:r>
+        <w:t>本发明提供的架构支持多节点方式进行爬虫。</w:t>
       </w:r>
     </w:p>
     <w:p>
@@ -3390,7 +3115,6 @@
             </w:tcMar>
           </w:tcPr>
           <w:p>
-            <w:proofErr w:type="spellStart"/>
             <w:r>
               <w:t>Start</w:t>
             </w:r>
@@ -3403,7 +3127,6 @@
             <w:r>
               <w:t>ongitude</w:t>
             </w:r>
-            <w:proofErr w:type="spellEnd"/>
           </w:p>
         </w:tc>
         <w:tc>
@@ -3455,13 +3178,8 @@
             </w:tcMar>
           </w:tcPr>
           <w:p>
-            <w:proofErr w:type="spellStart"/>
             <w:r>
-              <w:t>StartLatitude</w:t>
-            </w:r>
-            <w:proofErr w:type="spellEnd"/>
-            <w:r>
-              <w:t> </w:t>
+              <w:t>StartLatitude </w:t>
             </w:r>
           </w:p>
         </w:tc>
@@ -3514,7 +3232,6 @@
             </w:tcMar>
           </w:tcPr>
           <w:p>
-            <w:proofErr w:type="spellStart"/>
             <w:r>
               <w:t>Dest</w:t>
             </w:r>
@@ -3527,7 +3244,6 @@
             <w:r>
               <w:t>ongitude</w:t>
             </w:r>
-            <w:proofErr w:type="spellEnd"/>
           </w:p>
         </w:tc>
         <w:tc>
@@ -3585,7 +3301,6 @@
             </w:tcMar>
           </w:tcPr>
           <w:p>
-            <w:proofErr w:type="spellStart"/>
             <w:r>
               <w:rPr>
                 <w:rFonts w:hint="eastAsia"/>
@@ -3593,11 +3308,7 @@
               <w:t>Dest</w:t>
             </w:r>
             <w:r>
-              <w:t>Latitude</w:t>
-            </w:r>
-            <w:proofErr w:type="spellEnd"/>
-            <w:r>
-              <w:t> </w:t>
+              <w:t>Latitude </w:t>
             </w:r>
           </w:p>
         </w:tc>
@@ -3656,11 +3367,9 @@
             </w:tcMar>
           </w:tcPr>
           <w:p>
-            <w:proofErr w:type="spellStart"/>
             <w:r>
               <w:t>StartTime</w:t>
             </w:r>
-            <w:proofErr w:type="spellEnd"/>
           </w:p>
         </w:tc>
         <w:tc>
@@ -3718,11 +3427,9 @@
             </w:tcMar>
           </w:tcPr>
           <w:p>
-            <w:proofErr w:type="spellStart"/>
             <w:r>
               <w:t>DestTime</w:t>
             </w:r>
-            <w:proofErr w:type="spellEnd"/>
           </w:p>
         </w:tc>
         <w:tc>
@@ -4024,11 +3731,9 @@
             </w:tcMar>
           </w:tcPr>
           <w:p>
-            <w:proofErr w:type="spellStart"/>
             <w:r>
               <w:t>ZoneID</w:t>
             </w:r>
-            <w:proofErr w:type="spellEnd"/>
           </w:p>
         </w:tc>
         <w:tc>
@@ -4089,11 +3794,9 @@
             </w:tcMar>
           </w:tcPr>
           <w:p>
-            <w:proofErr w:type="spellStart"/>
             <w:r>
               <w:t>ZoneWeight</w:t>
             </w:r>
-            <w:proofErr w:type="spellEnd"/>
           </w:p>
         </w:tc>
         <w:tc>
@@ -4150,11 +3853,9 @@
             </w:tcMar>
           </w:tcPr>
           <w:p>
-            <w:proofErr w:type="spellStart"/>
             <w:r>
               <w:t>TimeWeight</w:t>
             </w:r>
-            <w:proofErr w:type="spellEnd"/>
           </w:p>
         </w:tc>
         <w:tc>
@@ -4211,14 +3912,12 @@
             </w:tcMar>
           </w:tcPr>
           <w:p>
-            <w:proofErr w:type="spellStart"/>
             <w:r>
               <w:rPr>
                 <w:rFonts w:ascii="宋体" w:eastAsia="宋体" w:hAnsi="宋体" w:cs="宋体"/>
               </w:rPr>
               <w:t>TravelStrength</w:t>
             </w:r>
-            <w:proofErr w:type="spellEnd"/>
           </w:p>
         </w:tc>
         <w:tc>
@@ -4276,14 +3975,12 @@
                 <w:rFonts w:ascii="宋体" w:eastAsia="宋体" w:hAnsi="宋体" w:cs="宋体"/>
               </w:rPr>
             </w:pPr>
-            <w:proofErr w:type="spellStart"/>
             <w:r>
               <w:rPr>
                 <w:rFonts w:ascii="宋体" w:eastAsia="宋体" w:hAnsi="宋体" w:cs="宋体"/>
               </w:rPr>
               <w:t>NextNode</w:t>
             </w:r>
-            <w:proofErr w:type="spellEnd"/>
           </w:p>
         </w:tc>
         <w:tc>
@@ -4856,8 +4553,6 @@
       </w:pPr>
     </w:p>
     <w:sectPr>
-      <w:headerReference w:type="default" r:id="rId8"/>
-      <w:footerReference w:type="default" r:id="rId9"/>
       <w:pgSz w:w="11900" w:h="16840"/>
       <w:pgMar w:top="1418" w:right="851" w:bottom="851" w:left="1418" w:header="851" w:footer="992" w:gutter="0"/>
       <w:cols w:space="720"/>
@@ -4885,16 +4580,6 @@
 </w:endnotes>
 </file>
 
-<file path=word/footer1.xml><?xml version="1.0" encoding="utf-8"?>
-<w:ftr xmlns:wpc="http://schemas.microsoft.com/office/word/2010/wordprocessingCanvas" xmlns:mo="http://schemas.microsoft.com/office/mac/office/2008/main" xmlns:mc="http://schemas.openxmlformats.org/markup-compatibility/2006" xmlns:mv="urn:schemas-microsoft-com:mac:vml" xmlns:o="urn:schemas-microsoft-com:office:office" xmlns:r="http://schemas.openxmlformats.org/officeDocument/2006/relationships" xmlns:m="http://schemas.openxmlformats.org/officeDocument/2006/math" xmlns:v="urn:schemas-microsoft-com:vml" xmlns:wp14="http://schemas.microsoft.com/office/word/2010/wordprocessingDrawing" xmlns:wp="http://schemas.openxmlformats.org/drawingml/2006/wordprocessingDrawing" xmlns:w10="urn:schemas-microsoft-com:office:word" xmlns:w="http://schemas.openxmlformats.org/wordprocessingml/2006/main" xmlns:w14="http://schemas.microsoft.com/office/word/2010/wordml" xmlns:w15="http://schemas.microsoft.com/office/word/2012/wordml" xmlns:wpg="http://schemas.microsoft.com/office/word/2010/wordprocessingGroup" xmlns:wpi="http://schemas.microsoft.com/office/word/2010/wordprocessingInk" xmlns:wne="http://schemas.microsoft.com/office/word/2006/wordml" xmlns:wps="http://schemas.microsoft.com/office/word/2010/wordprocessingShape" mc:Ignorable="w14 w15 wp14">
-  <w:p>
-    <w:pPr>
-      <w:pStyle w:val="a4"/>
-    </w:pPr>
-  </w:p>
-</w:ftr>
-</file>
-
 <file path=word/footnotes.xml><?xml version="1.0" encoding="utf-8"?>
 <w:footnotes xmlns:wpc="http://schemas.microsoft.com/office/word/2010/wordprocessingCanvas" xmlns:mo="http://schemas.microsoft.com/office/mac/office/2008/main" xmlns:mc="http://schemas.openxmlformats.org/markup-compatibility/2006" xmlns:mv="urn:schemas-microsoft-com:mac:vml" xmlns:o="urn:schemas-microsoft-com:office:office" xmlns:r="http://schemas.openxmlformats.org/officeDocument/2006/relationships" xmlns:m="http://schemas.openxmlformats.org/officeDocument/2006/math" xmlns:v="urn:schemas-microsoft-com:vml" xmlns:wp14="http://schemas.microsoft.com/office/word/2010/wordprocessingDrawing" xmlns:wp="http://schemas.openxmlformats.org/drawingml/2006/wordprocessingDrawing" xmlns:w10="urn:schemas-microsoft-com:office:word" xmlns:w="http://schemas.openxmlformats.org/wordprocessingml/2006/main" xmlns:w14="http://schemas.microsoft.com/office/word/2010/wordml" xmlns:w15="http://schemas.microsoft.com/office/word/2012/wordml" xmlns:wpg="http://schemas.microsoft.com/office/word/2010/wordprocessingGroup" xmlns:wpi="http://schemas.microsoft.com/office/word/2010/wordprocessingInk" xmlns:wne="http://schemas.microsoft.com/office/word/2006/wordml" xmlns:wps="http://schemas.microsoft.com/office/word/2010/wordprocessingShape" mc:Ignorable="w14 w15 wp14">
   <w:footnote w:type="separator" w:id="-1">
@@ -4912,16 +4597,6 @@
     </w:p>
   </w:footnote>
 </w:footnotes>
-</file>
-
-<file path=word/header1.xml><?xml version="1.0" encoding="utf-8"?>
-<w:hdr xmlns:wpc="http://schemas.microsoft.com/office/word/2010/wordprocessingCanvas" xmlns:mo="http://schemas.microsoft.com/office/mac/office/2008/main" xmlns:mc="http://schemas.openxmlformats.org/markup-compatibility/2006" xmlns:mv="urn:schemas-microsoft-com:mac:vml" xmlns:o="urn:schemas-microsoft-com:office:office" xmlns:r="http://schemas.openxmlformats.org/officeDocument/2006/relationships" xmlns:m="http://schemas.openxmlformats.org/officeDocument/2006/math" xmlns:v="urn:schemas-microsoft-com:vml" xmlns:wp14="http://schemas.microsoft.com/office/word/2010/wordprocessingDrawing" xmlns:wp="http://schemas.openxmlformats.org/drawingml/2006/wordprocessingDrawing" xmlns:w10="urn:schemas-microsoft-com:office:word" xmlns:w="http://schemas.openxmlformats.org/wordprocessingml/2006/main" xmlns:w14="http://schemas.microsoft.com/office/word/2010/wordml" xmlns:w15="http://schemas.microsoft.com/office/word/2012/wordml" xmlns:wpg="http://schemas.microsoft.com/office/word/2010/wordprocessingGroup" xmlns:wpi="http://schemas.microsoft.com/office/word/2010/wordprocessingInk" xmlns:wne="http://schemas.microsoft.com/office/word/2006/wordml" xmlns:wps="http://schemas.microsoft.com/office/word/2010/wordprocessingShape" mc:Ignorable="w14 w15 wp14">
-  <w:p>
-    <w:pPr>
-      <w:pStyle w:val="a4"/>
-    </w:pPr>
-  </w:p>
-</w:hdr>
 </file>
 
 <file path=word/numbering.xml><?xml version="1.0" encoding="utf-8"?>
@@ -5655,6 +5330,28 @@
     <w:pPr>
       <w:spacing w:before="100" w:beforeAutospacing="1" w:after="100" w:afterAutospacing="1"/>
     </w:pPr>
+  </w:style>
+  <w:style w:type="paragraph" w:styleId="a7">
+    <w:name w:val="Document Map"/>
+    <w:basedOn w:val="a"/>
+    <w:link w:val="a8"/>
+    <w:uiPriority w:val="99"/>
+    <w:semiHidden/>
+    <w:unhideWhenUsed/>
+    <w:rsid w:val="00192FE1"/>
+  </w:style>
+  <w:style w:type="character" w:customStyle="1" w:styleId="a8">
+    <w:name w:val="文档结构图字符"/>
+    <w:basedOn w:val="a0"/>
+    <w:link w:val="a7"/>
+    <w:uiPriority w:val="99"/>
+    <w:semiHidden/>
+    <w:rsid w:val="00192FE1"/>
+    <w:rPr>
+      <w:sz w:val="24"/>
+      <w:szCs w:val="24"/>
+      <w:bdr w:val="none" w:sz="0" w:space="0" w:color="auto"/>
+    </w:rPr>
   </w:style>
 </w:styles>
 </file>
